--- a/新概念第一册讲义/Lesson 77-78.docx
+++ b/新概念第一册讲义/Lesson 77-78.docx
@@ -6,10 +6,21 @@
       <w:pPr>
         <w:pStyle w:val="3"/>
         <w:rPr>
-          <w:rFonts w:ascii="Times New Roman"/>
+          <w:rFonts w:hint="eastAsia" w:ascii="Times New Roman" w:eastAsia="宋体"/>
           <w:sz w:val="20"/>
-        </w:rPr>
-      </w:pPr>
+          <w:lang w:val="en-US" w:eastAsia="zh-CN"/>
+        </w:rPr>
+      </w:pPr>
+      <w:r>
+        <w:rPr>
+          <w:rFonts w:hint="eastAsia" w:ascii="Times New Roman" w:eastAsia="宋体"/>
+          <w:sz w:val="20"/>
+          <w:lang w:val="en-US" w:eastAsia="zh-CN"/>
+        </w:rPr>
+        <w:t xml:space="preserve"> </w:t>
+      </w:r>
+      <w:bookmarkStart w:id="0" w:name="_GoBack"/>
+      <w:bookmarkEnd w:id="0"/>
     </w:p>
     <w:p>
       <w:pPr>
@@ -2311,8 +2322,6 @@
         </w:rPr>
         <w:t>是个形容词 所以前面补个be</w:t>
       </w:r>
-      <w:bookmarkStart w:id="0" w:name="_GoBack"/>
-      <w:bookmarkEnd w:id="0"/>
     </w:p>
     <w:p>
       <w:pPr>
